--- a/Planner.docx
+++ b/Planner.docx
@@ -191,50 +191,38 @@
         <w:rPr>
           <w:rFonts w:ascii="Calibri" w:eastAsia="Calibri" w:hAnsi="Calibri" w:cs="Calibri"/>
         </w:rPr>
+        <w:t>-2.a Kripto Paralar, Kullanımı ve Geleceği</w:t>
+      </w:r>
+    </w:p>
+    <w:p>
+      <w:pPr>
+        <w:rPr>
+          <w:rFonts w:ascii="Calibri" w:eastAsia="Calibri" w:hAnsi="Calibri" w:cs="Calibri"/>
+        </w:rPr>
+      </w:pPr>
+      <w:r>
+        <w:rPr>
+          <w:rFonts w:ascii="Calibri" w:eastAsia="Calibri" w:hAnsi="Calibri" w:cs="Calibri"/>
+        </w:rPr>
+        <w:t>-3.b NFTler, Kullanımı ve Geleceği</w:t>
+      </w:r>
+    </w:p>
+    <w:p>
+      <w:pPr>
+        <w:rPr>
+          <w:rFonts w:ascii="Calibri" w:eastAsia="Calibri" w:hAnsi="Calibri" w:cs="Calibri"/>
+        </w:rPr>
+      </w:pPr>
+      <w:r>
+        <w:rPr>
+          <w:rFonts w:ascii="Calibri" w:eastAsia="Calibri" w:hAnsi="Calibri" w:cs="Calibri"/>
+        </w:rPr>
         <w:t>-2.</w:t>
       </w:r>
       <w:r>
         <w:rPr>
           <w:rFonts w:ascii="Calibri" w:eastAsia="Calibri" w:hAnsi="Calibri" w:cs="Calibri"/>
         </w:rPr>
-        <w:t>a</w:t>
-      </w:r>
-      <w:r>
-        <w:rPr>
-          <w:rFonts w:ascii="Calibri" w:eastAsia="Calibri" w:hAnsi="Calibri" w:cs="Calibri"/>
-        </w:rPr>
-        <w:t xml:space="preserve"> Kripto Paralar, Kullanımı ve Geleceği</w:t>
-      </w:r>
-    </w:p>
-    <w:p>
-      <w:pPr>
-        <w:rPr>
-          <w:rFonts w:ascii="Calibri" w:eastAsia="Calibri" w:hAnsi="Calibri" w:cs="Calibri"/>
-        </w:rPr>
-      </w:pPr>
-      <w:r>
-        <w:rPr>
-          <w:rFonts w:ascii="Calibri" w:eastAsia="Calibri" w:hAnsi="Calibri" w:cs="Calibri"/>
-        </w:rPr>
-        <w:t>-3.b NFTler, Kullanımı ve Geleceği</w:t>
-      </w:r>
-    </w:p>
-    <w:p>
-      <w:pPr>
-        <w:rPr>
-          <w:rFonts w:ascii="Calibri" w:eastAsia="Calibri" w:hAnsi="Calibri" w:cs="Calibri"/>
-        </w:rPr>
-      </w:pPr>
-      <w:r>
-        <w:rPr>
-          <w:rFonts w:ascii="Calibri" w:eastAsia="Calibri" w:hAnsi="Calibri" w:cs="Calibri"/>
-        </w:rPr>
-        <w:t>-2.</w:t>
-      </w:r>
-      <w:r>
-        <w:rPr>
-          <w:rFonts w:ascii="Calibri" w:eastAsia="Calibri" w:hAnsi="Calibri" w:cs="Calibri"/>
-        </w:rPr>
         <w:t>b</w:t>
       </w:r>
       <w:r>
@@ -285,13 +273,19 @@
         <w:rPr>
           <w:rFonts w:ascii="Calibri" w:eastAsia="Calibri" w:hAnsi="Calibri" w:cs="Calibri"/>
         </w:rPr>
-        <w:t xml:space="preserve">4 </w:t>
-      </w:r>
-      <w:r>
-        <w:rPr>
-          <w:rFonts w:ascii="Calibri" w:eastAsia="Calibri" w:hAnsi="Calibri" w:cs="Calibri"/>
-        </w:rPr>
-        <w:t>İyi Kötü ve Çirkin (SCAMAZ</w:t>
+        <w:t>4</w:t>
+      </w:r>
+      <w:r>
+        <w:rPr>
+          <w:rFonts w:ascii="Calibri" w:eastAsia="Calibri" w:hAnsi="Calibri" w:cs="Calibri"/>
+        </w:rPr>
+        <w:t xml:space="preserve"> </w:t>
+      </w:r>
+      <w:r>
+        <w:rPr>
+          <w:rFonts w:ascii="Calibri" w:eastAsia="Calibri" w:hAnsi="Calibri" w:cs="Calibri"/>
+        </w:rPr>
+        <w:t>Kötü ve Çirkin (SCAM</w:t>
       </w:r>
       <w:r>
         <w:rPr>
@@ -299,28 +293,12 @@
         </w:rPr>
         <w:t>/</w:t>
       </w:r>
-      <w:proofErr w:type="spellStart"/>
-      <w:r>
-        <w:rPr>
-          <w:rFonts w:ascii="Calibri" w:eastAsia="Calibri" w:hAnsi="Calibri" w:cs="Calibri"/>
-        </w:rPr>
-        <w:t>Devilous</w:t>
-      </w:r>
-      <w:proofErr w:type="spellEnd"/>
-      <w:r>
-        <w:rPr>
-          <w:rFonts w:ascii="Calibri" w:eastAsia="Calibri" w:hAnsi="Calibri" w:cs="Calibri"/>
-        </w:rPr>
-        <w:t xml:space="preserve"> </w:t>
-      </w:r>
-      <w:proofErr w:type="spellStart"/>
-      <w:r>
-        <w:rPr>
-          <w:rFonts w:ascii="Calibri" w:eastAsia="Calibri" w:hAnsi="Calibri" w:cs="Calibri"/>
-        </w:rPr>
-        <w:t>Licks</w:t>
-      </w:r>
-      <w:proofErr w:type="spellEnd"/>
+      <w:r>
+        <w:rPr>
+          <w:rFonts w:ascii="Calibri" w:eastAsia="Calibri" w:hAnsi="Calibri" w:cs="Calibri"/>
+        </w:rPr>
+        <w:t>FTX/Rugpulls</w:t>
+      </w:r>
       <w:r>
         <w:rPr>
           <w:rFonts w:ascii="Calibri" w:eastAsia="Calibri" w:hAnsi="Calibri" w:cs="Calibri"/>

--- a/Planner.docx
+++ b/Planner.docx
@@ -304,6 +304,12 @@
           <w:rFonts w:ascii="Calibri" w:eastAsia="Calibri" w:hAnsi="Calibri" w:cs="Calibri"/>
         </w:rPr>
         <w:t>)</w:t>
+      </w:r>
+      <w:r>
+        <w:rPr>
+          <w:rFonts w:ascii="Calibri" w:eastAsia="Calibri" w:hAnsi="Calibri" w:cs="Calibri"/>
+        </w:rPr>
+        <w:t xml:space="preserve"> </w:t>
       </w:r>
     </w:p>
     <w:p>

--- a/Planner.docx
+++ b/Planner.docx
@@ -106,6 +106,12 @@
         <w:rPr>
           <w:rFonts w:ascii="Calibri" w:eastAsia="Calibri" w:hAnsi="Calibri" w:cs="Calibri"/>
         </w:rPr>
+        <w:t xml:space="preserve"> teknolojisi</w:t>
+      </w:r>
+      <w:r>
+        <w:rPr>
+          <w:rFonts w:ascii="Calibri" w:eastAsia="Calibri" w:hAnsi="Calibri" w:cs="Calibri"/>
+        </w:rPr>
         <w:t xml:space="preserve"> nedir</w:t>
       </w:r>
     </w:p>
@@ -303,13 +309,7 @@
         <w:rPr>
           <w:rFonts w:ascii="Calibri" w:eastAsia="Calibri" w:hAnsi="Calibri" w:cs="Calibri"/>
         </w:rPr>
-        <w:t>)</w:t>
-      </w:r>
-      <w:r>
-        <w:rPr>
-          <w:rFonts w:ascii="Calibri" w:eastAsia="Calibri" w:hAnsi="Calibri" w:cs="Calibri"/>
-        </w:rPr>
-        <w:t xml:space="preserve"> </w:t>
+        <w:t>/Neferious Funding/Untracable Crypto Tumblers)</w:t>
       </w:r>
     </w:p>
     <w:p>

--- a/Planner.docx
+++ b/Planner.docx
@@ -100,20 +100,102 @@
         <w:rPr>
           <w:rFonts w:ascii="Calibri" w:eastAsia="Calibri" w:hAnsi="Calibri" w:cs="Calibri"/>
         </w:rPr>
-        <w:t>Blok zincir</w:t>
-      </w:r>
-      <w:r>
-        <w:rPr>
-          <w:rFonts w:ascii="Calibri" w:eastAsia="Calibri" w:hAnsi="Calibri" w:cs="Calibri"/>
-        </w:rPr>
-        <w:t xml:space="preserve"> teknolojisi</w:t>
-      </w:r>
-      <w:r>
-        <w:rPr>
-          <w:rFonts w:ascii="Calibri" w:eastAsia="Calibri" w:hAnsi="Calibri" w:cs="Calibri"/>
-        </w:rPr>
-        <w:t xml:space="preserve"> nedir</w:t>
-      </w:r>
+        <w:t xml:space="preserve">Blok </w:t>
+      </w:r>
+      <w:r>
+        <w:rPr>
+          <w:rFonts w:ascii="Calibri" w:eastAsia="Calibri" w:hAnsi="Calibri" w:cs="Calibri"/>
+        </w:rPr>
+        <w:t>Zi</w:t>
+      </w:r>
+      <w:r>
+        <w:rPr>
+          <w:rFonts w:ascii="Calibri" w:eastAsia="Calibri" w:hAnsi="Calibri" w:cs="Calibri"/>
+        </w:rPr>
+        <w:t>ncir</w:t>
+      </w:r>
+      <w:r>
+        <w:rPr>
+          <w:rFonts w:ascii="Calibri" w:eastAsia="Calibri" w:hAnsi="Calibri" w:cs="Calibri"/>
+        </w:rPr>
+        <w:t xml:space="preserve"> </w:t>
+      </w:r>
+      <w:r>
+        <w:rPr>
+          <w:rFonts w:ascii="Calibri" w:eastAsia="Calibri" w:hAnsi="Calibri" w:cs="Calibri"/>
+        </w:rPr>
+        <w:t>T</w:t>
+      </w:r>
+      <w:r>
+        <w:rPr>
+          <w:rFonts w:ascii="Calibri" w:eastAsia="Calibri" w:hAnsi="Calibri" w:cs="Calibri"/>
+        </w:rPr>
+        <w:t>eknolojisi</w:t>
+      </w:r>
+      <w:r>
+        <w:rPr>
+          <w:rFonts w:ascii="Calibri" w:eastAsia="Calibri" w:hAnsi="Calibri" w:cs="Calibri"/>
+        </w:rPr>
+        <w:t xml:space="preserve"> </w:t>
+      </w:r>
+      <w:r>
+        <w:rPr>
+          <w:rFonts w:ascii="Calibri" w:eastAsia="Calibri" w:hAnsi="Calibri" w:cs="Calibri"/>
+        </w:rPr>
+        <w:t>N</w:t>
+      </w:r>
+      <w:r>
+        <w:rPr>
+          <w:rFonts w:ascii="Calibri" w:eastAsia="Calibri" w:hAnsi="Calibri" w:cs="Calibri"/>
+        </w:rPr>
+        <w:t>edir</w:t>
+      </w:r>
+    </w:p>
+    <w:p>
+      <w:pPr>
+        <w:rPr>
+          <w:rFonts w:ascii="Calibri" w:eastAsia="Calibri" w:hAnsi="Calibri" w:cs="Calibri"/>
+        </w:rPr>
+      </w:pPr>
+      <w:r>
+        <w:rPr>
+          <w:rFonts w:ascii="Calibri" w:eastAsia="Calibri" w:hAnsi="Calibri" w:cs="Calibri"/>
+        </w:rPr>
+        <w:t>-1.a Blok Zincir Teknolojisi Nasıl Çalışır</w:t>
+      </w:r>
+    </w:p>
+    <w:p>
+      <w:pPr>
+        <w:rPr>
+          <w:rFonts w:ascii="Calibri" w:eastAsia="Calibri" w:hAnsi="Calibri" w:cs="Calibri"/>
+        </w:rPr>
+      </w:pPr>
+      <w:r>
+        <w:rPr>
+          <w:rFonts w:ascii="Calibri" w:eastAsia="Calibri" w:hAnsi="Calibri" w:cs="Calibri"/>
+        </w:rPr>
+        <w:t>1.b Blok Zincir Teknolojisinin Kullanım Örnekleri</w:t>
+      </w:r>
+    </w:p>
+    <w:p>
+      <w:pPr>
+        <w:rPr>
+          <w:rFonts w:ascii="Calibri" w:eastAsia="Calibri" w:hAnsi="Calibri" w:cs="Calibri"/>
+        </w:rPr>
+      </w:pPr>
+      <w:r>
+        <w:rPr>
+          <w:rFonts w:ascii="Calibri" w:eastAsia="Calibri" w:hAnsi="Calibri" w:cs="Calibri"/>
+        </w:rPr>
+        <w:t>1.c Blok Zincir Teknolojisinin Geleceği</w:t>
+      </w:r>
+    </w:p>
+    <w:p>
+      <w:pPr>
+        <w:rPr>
+          <w:rFonts w:ascii="Calibri" w:eastAsia="Calibri" w:hAnsi="Calibri" w:cs="Calibri"/>
+        </w:rPr>
+      </w:pPr>
     </w:p>
     <w:p>
       <w:pPr>
@@ -137,7 +219,58 @@
         <w:rPr>
           <w:rFonts w:ascii="Calibri" w:eastAsia="Calibri" w:hAnsi="Calibri" w:cs="Calibri"/>
         </w:rPr>
-        <w:t>Kripto Para nedir</w:t>
+        <w:t xml:space="preserve">Kripto Para </w:t>
+      </w:r>
+      <w:r>
+        <w:rPr>
+          <w:rFonts w:ascii="Calibri" w:eastAsia="Calibri" w:hAnsi="Calibri" w:cs="Calibri"/>
+        </w:rPr>
+        <w:t>N</w:t>
+      </w:r>
+      <w:r>
+        <w:rPr>
+          <w:rFonts w:ascii="Calibri" w:eastAsia="Calibri" w:hAnsi="Calibri" w:cs="Calibri"/>
+        </w:rPr>
+        <w:t>edir</w:t>
+      </w:r>
+    </w:p>
+    <w:p>
+      <w:pPr>
+        <w:rPr>
+          <w:rFonts w:ascii="Calibri" w:eastAsia="Calibri" w:hAnsi="Calibri" w:cs="Calibri"/>
+        </w:rPr>
+      </w:pPr>
+      <w:r>
+        <w:rPr>
+          <w:rFonts w:ascii="Calibri" w:eastAsia="Calibri" w:hAnsi="Calibri" w:cs="Calibri"/>
+        </w:rPr>
+        <w:t>-2.a Kripto Paralar Nasıl Çalışır</w:t>
+      </w:r>
+    </w:p>
+    <w:p>
+      <w:pPr>
+        <w:rPr>
+          <w:rFonts w:ascii="Calibri" w:eastAsia="Calibri" w:hAnsi="Calibri" w:cs="Calibri"/>
+        </w:rPr>
+      </w:pPr>
+      <w:r>
+        <w:rPr>
+          <w:rFonts w:ascii="Calibri" w:eastAsia="Calibri" w:hAnsi="Calibri" w:cs="Calibri"/>
+        </w:rPr>
+        <w:t>-2.b Popüler Kripto Para Birimleri</w:t>
+      </w:r>
+    </w:p>
+    <w:p>
+      <w:pPr>
+        <w:rPr>
+          <w:rFonts w:ascii="Calibri" w:eastAsia="Calibri" w:hAnsi="Calibri" w:cs="Calibri"/>
+        </w:rPr>
+      </w:pPr>
+      <w:r>
+        <w:rPr>
+          <w:rFonts w:ascii="Calibri" w:eastAsia="Calibri" w:hAnsi="Calibri" w:cs="Calibri"/>
+        </w:rPr>
+        <w:t>-3.c Kripto Paraların Geleceği</w:t>
       </w:r>
     </w:p>
     <w:p>
@@ -149,6 +282,16 @@
           <w:rFonts w:ascii="Calibri" w:eastAsia="Calibri" w:hAnsi="Calibri" w:cs="Calibri"/>
         </w:rPr>
       </w:pPr>
+    </w:p>
+    <w:p>
+      <w:pPr>
+        <w:pBdr>
+          <w:bottom w:val="single" w:sz="6" w:space="1" w:color="auto"/>
+        </w:pBdr>
+        <w:rPr>
+          <w:rFonts w:ascii="Calibri" w:eastAsia="Calibri" w:hAnsi="Calibri" w:cs="Calibri"/>
+        </w:rPr>
+      </w:pPr>
       <w:r>
         <w:rPr>
           <w:rFonts w:ascii="Calibri" w:eastAsia="Calibri" w:hAnsi="Calibri" w:cs="Calibri"/>
@@ -165,165 +308,115 @@
         <w:rPr>
           <w:rFonts w:ascii="Calibri" w:eastAsia="Calibri" w:hAnsi="Calibri" w:cs="Calibri"/>
         </w:rPr>
-        <w:t>NFTler nedir</w:t>
-      </w:r>
-    </w:p>
-    <w:p>
-      <w:pPr>
-        <w:rPr>
-          <w:rFonts w:ascii="Calibri" w:eastAsia="Calibri" w:hAnsi="Calibri" w:cs="Calibri"/>
-        </w:rPr>
-      </w:pPr>
-      <w:r>
-        <w:rPr>
-          <w:rFonts w:ascii="Calibri" w:eastAsia="Calibri" w:hAnsi="Calibri" w:cs="Calibri"/>
-        </w:rPr>
-        <w:t xml:space="preserve">-1.a </w:t>
-      </w:r>
-      <w:r>
-        <w:rPr>
-          <w:rFonts w:ascii="Calibri" w:eastAsia="Calibri" w:hAnsi="Calibri" w:cs="Calibri"/>
-        </w:rPr>
-        <w:t>Blok zincir teknolojisi, kullanımı ve geleceği</w:t>
-      </w:r>
-    </w:p>
-    <w:p>
-      <w:pPr>
-        <w:rPr>
-          <w:rFonts w:ascii="Calibri" w:eastAsia="Calibri" w:hAnsi="Calibri" w:cs="Calibri"/>
-        </w:rPr>
-      </w:pPr>
-      <w:r>
-        <w:rPr>
-          <w:rFonts w:ascii="Calibri" w:eastAsia="Calibri" w:hAnsi="Calibri" w:cs="Calibri"/>
-        </w:rPr>
-        <w:t>-2.a Kripto Paralar, Kullanımı ve Geleceği</w:t>
-      </w:r>
-    </w:p>
-    <w:p>
-      <w:pPr>
-        <w:rPr>
-          <w:rFonts w:ascii="Calibri" w:eastAsia="Calibri" w:hAnsi="Calibri" w:cs="Calibri"/>
-        </w:rPr>
-      </w:pPr>
-      <w:r>
-        <w:rPr>
-          <w:rFonts w:ascii="Calibri" w:eastAsia="Calibri" w:hAnsi="Calibri" w:cs="Calibri"/>
-        </w:rPr>
-        <w:t>-3.b NFTler, Kullanımı ve Geleceği</w:t>
-      </w:r>
-    </w:p>
-    <w:p>
-      <w:pPr>
-        <w:rPr>
-          <w:rFonts w:ascii="Calibri" w:eastAsia="Calibri" w:hAnsi="Calibri" w:cs="Calibri"/>
-        </w:rPr>
-      </w:pPr>
-      <w:r>
-        <w:rPr>
-          <w:rFonts w:ascii="Calibri" w:eastAsia="Calibri" w:hAnsi="Calibri" w:cs="Calibri"/>
-        </w:rPr>
-        <w:t>-2.</w:t>
-      </w:r>
-      <w:r>
-        <w:rPr>
-          <w:rFonts w:ascii="Calibri" w:eastAsia="Calibri" w:hAnsi="Calibri" w:cs="Calibri"/>
-        </w:rPr>
-        <w:t>b</w:t>
-      </w:r>
-      <w:r>
-        <w:rPr>
-          <w:rFonts w:ascii="Calibri" w:eastAsia="Calibri" w:hAnsi="Calibri" w:cs="Calibri"/>
-        </w:rPr>
-        <w:t xml:space="preserve"> Önemli ve konuşmaya değer kripto paralar</w:t>
-      </w:r>
-    </w:p>
-    <w:p>
-      <w:pPr>
-        <w:rPr>
-          <w:rFonts w:ascii="Calibri" w:eastAsia="Calibri" w:hAnsi="Calibri" w:cs="Calibri"/>
-        </w:rPr>
-      </w:pPr>
-      <w:r>
-        <w:rPr>
-          <w:rFonts w:ascii="Calibri" w:eastAsia="Calibri" w:hAnsi="Calibri" w:cs="Calibri"/>
-        </w:rPr>
-        <w:t>-3.</w:t>
-      </w:r>
-      <w:r>
-        <w:rPr>
-          <w:rFonts w:ascii="Calibri" w:eastAsia="Calibri" w:hAnsi="Calibri" w:cs="Calibri"/>
-        </w:rPr>
-        <w:t>b</w:t>
-      </w:r>
-      <w:r>
-        <w:rPr>
-          <w:rFonts w:ascii="Calibri" w:eastAsia="Calibri" w:hAnsi="Calibri" w:cs="Calibri"/>
-        </w:rPr>
-        <w:t xml:space="preserve"> İlk NFTler</w:t>
-      </w:r>
-    </w:p>
-    <w:p>
-      <w:pPr>
-        <w:rPr>
-          <w:rFonts w:ascii="Calibri" w:eastAsia="Calibri" w:hAnsi="Calibri" w:cs="Calibri"/>
-        </w:rPr>
-      </w:pPr>
-      <w:r>
-        <w:rPr>
-          <w:rFonts w:ascii="Calibri" w:eastAsia="Calibri" w:hAnsi="Calibri" w:cs="Calibri"/>
-        </w:rPr>
-        <w:t>-</w:t>
-      </w:r>
-      <w:r>
-        <w:rPr>
-          <w:rFonts w:ascii="Calibri" w:eastAsia="Calibri" w:hAnsi="Calibri" w:cs="Calibri"/>
-        </w:rPr>
-        <w:t>4</w:t>
-      </w:r>
-      <w:r>
-        <w:rPr>
-          <w:rFonts w:ascii="Calibri" w:eastAsia="Calibri" w:hAnsi="Calibri" w:cs="Calibri"/>
-        </w:rPr>
-        <w:t xml:space="preserve"> </w:t>
-      </w:r>
-      <w:r>
-        <w:rPr>
-          <w:rFonts w:ascii="Calibri" w:eastAsia="Calibri" w:hAnsi="Calibri" w:cs="Calibri"/>
-        </w:rPr>
-        <w:t>Kötü ve Çirkin (SCAM</w:t>
-      </w:r>
-      <w:r>
-        <w:rPr>
-          <w:rFonts w:ascii="Calibri" w:eastAsia="Calibri" w:hAnsi="Calibri" w:cs="Calibri"/>
-        </w:rPr>
-        <w:t>/</w:t>
-      </w:r>
-      <w:r>
-        <w:rPr>
-          <w:rFonts w:ascii="Calibri" w:eastAsia="Calibri" w:hAnsi="Calibri" w:cs="Calibri"/>
-        </w:rPr>
-        <w:t>FTX/Rugpulls</w:t>
-      </w:r>
-      <w:r>
-        <w:rPr>
-          <w:rFonts w:ascii="Calibri" w:eastAsia="Calibri" w:hAnsi="Calibri" w:cs="Calibri"/>
-        </w:rPr>
-        <w:t>/Neferious Funding/Untracable Crypto Tumblers)</w:t>
-      </w:r>
-    </w:p>
-    <w:p>
-      <w:pPr>
-        <w:rPr>
-          <w:rFonts w:ascii="Calibri" w:eastAsia="Calibri" w:hAnsi="Calibri" w:cs="Calibri"/>
-        </w:rPr>
-      </w:pPr>
-      <w:r>
-        <w:rPr>
-          <w:rFonts w:ascii="Calibri" w:eastAsia="Calibri" w:hAnsi="Calibri" w:cs="Calibri"/>
-        </w:rPr>
-        <w:t>--------------------------------------------------------</w:t>
-      </w:r>
+        <w:t xml:space="preserve">NFT </w:t>
+      </w:r>
+      <w:r>
+        <w:rPr>
+          <w:rFonts w:ascii="Calibri" w:eastAsia="Calibri" w:hAnsi="Calibri" w:cs="Calibri"/>
+        </w:rPr>
+        <w:t>N</w:t>
+      </w:r>
+      <w:r>
+        <w:rPr>
+          <w:rFonts w:ascii="Calibri" w:eastAsia="Calibri" w:hAnsi="Calibri" w:cs="Calibri"/>
+        </w:rPr>
+        <w:t>edir</w:t>
+      </w:r>
+    </w:p>
+    <w:p>
+      <w:pPr>
+        <w:pBdr>
+          <w:bottom w:val="single" w:sz="6" w:space="1" w:color="auto"/>
+        </w:pBdr>
+        <w:rPr>
+          <w:rFonts w:ascii="Calibri" w:eastAsia="Calibri" w:hAnsi="Calibri" w:cs="Calibri"/>
+        </w:rPr>
+      </w:pPr>
+      <w:r>
+        <w:rPr>
+          <w:rFonts w:ascii="Calibri" w:eastAsia="Calibri" w:hAnsi="Calibri" w:cs="Calibri"/>
+        </w:rPr>
+        <w:t>-3.a NFTler Nasıl Çalışır</w:t>
+      </w:r>
+    </w:p>
+    <w:p>
+      <w:pPr>
+        <w:pBdr>
+          <w:bottom w:val="single" w:sz="6" w:space="1" w:color="auto"/>
+        </w:pBdr>
+        <w:rPr>
+          <w:rFonts w:ascii="Calibri" w:eastAsia="Calibri" w:hAnsi="Calibri" w:cs="Calibri"/>
+        </w:rPr>
+      </w:pPr>
+      <w:r>
+        <w:rPr>
+          <w:rFonts w:ascii="Calibri" w:eastAsia="Calibri" w:hAnsi="Calibri" w:cs="Calibri"/>
+        </w:rPr>
+        <w:t>-3.b İlk NFTler</w:t>
+      </w:r>
+    </w:p>
+    <w:p>
+      <w:pPr>
+        <w:pBdr>
+          <w:bottom w:val="single" w:sz="6" w:space="1" w:color="auto"/>
+        </w:pBdr>
+        <w:rPr>
+          <w:rFonts w:ascii="Calibri" w:eastAsia="Calibri" w:hAnsi="Calibri" w:cs="Calibri"/>
+        </w:rPr>
+      </w:pPr>
+      <w:r>
+        <w:rPr>
+          <w:rFonts w:ascii="Calibri" w:eastAsia="Calibri" w:hAnsi="Calibri" w:cs="Calibri"/>
+        </w:rPr>
+        <w:t xml:space="preserve">-3.c </w:t>
+      </w:r>
+      <w:proofErr w:type="spellStart"/>
+      <w:r>
+        <w:rPr>
+          <w:rFonts w:ascii="Calibri" w:eastAsia="Calibri" w:hAnsi="Calibri" w:cs="Calibri"/>
+        </w:rPr>
+        <w:t>NFTlerin</w:t>
+      </w:r>
+      <w:proofErr w:type="spellEnd"/>
+      <w:r>
+        <w:rPr>
+          <w:rFonts w:ascii="Calibri" w:eastAsia="Calibri" w:hAnsi="Calibri" w:cs="Calibri"/>
+        </w:rPr>
+        <w:t xml:space="preserve"> Geleceği</w:t>
+      </w:r>
+    </w:p>
+    <w:p>
+      <w:pPr>
+        <w:pBdr>
+          <w:bottom w:val="single" w:sz="6" w:space="1" w:color="auto"/>
+        </w:pBdr>
+        <w:rPr>
+          <w:rFonts w:ascii="Calibri" w:eastAsia="Calibri" w:hAnsi="Calibri" w:cs="Calibri"/>
+        </w:rPr>
+      </w:pPr>
+    </w:p>
+    <w:p>
+      <w:pPr>
+        <w:pBdr>
+          <w:bottom w:val="single" w:sz="6" w:space="1" w:color="auto"/>
+        </w:pBdr>
+        <w:rPr>
+          <w:rFonts w:ascii="Calibri" w:eastAsia="Calibri" w:hAnsi="Calibri" w:cs="Calibri"/>
+        </w:rPr>
+      </w:pPr>
+      <w:r>
+        <w:rPr>
+          <w:rFonts w:ascii="Calibri" w:eastAsia="Calibri" w:hAnsi="Calibri" w:cs="Calibri"/>
+        </w:rPr>
+        <w:t xml:space="preserve">-4 </w:t>
+      </w:r>
+    </w:p>
+    <w:p>
+      <w:pPr>
+        <w:rPr>
+          <w:rFonts w:ascii="Calibri" w:eastAsia="Calibri" w:hAnsi="Calibri" w:cs="Calibri"/>
+        </w:rPr>
+      </w:pPr>
     </w:p>
     <w:sectPr>
       <w:pgSz w:w="11906" w:h="16838"/>

--- a/Planner.docx
+++ b/Planner.docx
@@ -1,6 +1,6 @@
 
 <file path=word/document.xml><?xml version="1.0" encoding="utf-8"?>
-<w:document xmlns:wpc="http://schemas.microsoft.com/office/word/2010/wordprocessingCanvas" xmlns:cx="http://schemas.microsoft.com/office/drawing/2014/chartex" xmlns:cx1="http://schemas.microsoft.com/office/drawing/2015/9/8/chartex" xmlns:cx2="http://schemas.microsoft.com/office/drawing/2015/10/21/chartex" xmlns:cx3="http://schemas.microsoft.com/office/drawing/2016/5/9/chartex" xmlns:cx4="http://schemas.microsoft.com/office/drawing/2016/5/10/chartex" xmlns:cx5="http://schemas.microsoft.com/office/drawing/2016/5/11/chartex" xmlns:cx6="http://schemas.microsoft.com/office/drawing/2016/5/12/chartex" xmlns:cx7="http://schemas.microsoft.com/office/drawing/2016/5/13/chartex" xmlns:cx8="http://schemas.microsoft.com/office/drawing/2016/5/14/chartex" xmlns:mc="http://schemas.openxmlformats.org/markup-compatibility/2006" xmlns:aink="http://schemas.microsoft.com/office/drawing/2016/ink" xmlns:am3d="http://schemas.microsoft.com/office/drawing/2017/model3d" xmlns:o="urn:schemas-microsoft-com:office:office" xmlns:oel="http://schemas.microsoft.com/office/2019/extlst" xmlns:r="http://schemas.openxmlformats.org/officeDocument/2006/relationships" xmlns:m="http://schemas.openxmlformats.org/officeDocument/2006/math" xmlns:v="urn:schemas-microsoft-com:vml" xmlns:wp14="http://schemas.microsoft.com/office/word/2010/wordprocessingDrawing" xmlns:wp="http://schemas.openxmlformats.org/drawingml/2006/wordprocessingDrawing" xmlns:w10="urn:schemas-microsoft-com:office:word" xmlns:w="http://schemas.openxmlformats.org/wordprocessingml/2006/main" xmlns:w14="http://schemas.microsoft.com/office/word/2010/wordml" xmlns:w15="http://schemas.microsoft.com/office/word/2012/wordml" xmlns:w16cex="http://schemas.microsoft.com/office/word/2018/wordml/cex" xmlns:w16cid="http://schemas.microsoft.com/office/word/2016/wordml/cid" xmlns:w16="http://schemas.microsoft.com/office/word/2018/wordml" xmlns:w16sdtdh="http://schemas.microsoft.com/office/word/2020/wordml/sdtdatahash" xmlns:w16se="http://schemas.microsoft.com/office/word/2015/wordml/symex" xmlns:wpg="http://schemas.microsoft.com/office/word/2010/wordprocessingGroup" xmlns:wpi="http://schemas.microsoft.com/office/word/2010/wordprocessingInk" xmlns:wne="http://schemas.microsoft.com/office/word/2006/wordml" xmlns:wps="http://schemas.microsoft.com/office/word/2010/wordprocessingShape" mc:Ignorable="w14 w15 w16se w16cid w16 w16cex w16sdtdh wp14">
+<w:document xmlns:wpc="http://schemas.microsoft.com/office/word/2010/wordprocessingCanvas" xmlns:cx="http://schemas.microsoft.com/office/drawing/2014/chartex" xmlns:cx1="http://schemas.microsoft.com/office/drawing/2015/9/8/chartex" xmlns:cx2="http://schemas.microsoft.com/office/drawing/2015/10/21/chartex" xmlns:cx3="http://schemas.microsoft.com/office/drawing/2016/5/9/chartex" xmlns:cx4="http://schemas.microsoft.com/office/drawing/2016/5/10/chartex" xmlns:cx5="http://schemas.microsoft.com/office/drawing/2016/5/11/chartex" xmlns:cx6="http://schemas.microsoft.com/office/drawing/2016/5/12/chartex" xmlns:cx7="http://schemas.microsoft.com/office/drawing/2016/5/13/chartex" xmlns:cx8="http://schemas.microsoft.com/office/drawing/2016/5/14/chartex" xmlns:mc="http://schemas.openxmlformats.org/markup-compatibility/2006" xmlns:aink="http://schemas.microsoft.com/office/drawing/2016/ink" xmlns:am3d="http://schemas.microsoft.com/office/drawing/2017/model3d" xmlns:o="urn:schemas-microsoft-com:office:office" xmlns:oel="http://schemas.microsoft.com/office/2019/extlst" xmlns:r="http://schemas.openxmlformats.org/officeDocument/2006/relationships" xmlns:m="http://schemas.openxmlformats.org/officeDocument/2006/math" xmlns:v="urn:schemas-microsoft-com:vml" xmlns:wp14="http://schemas.microsoft.com/office/word/2010/wordprocessingDrawing" xmlns:wp="http://schemas.openxmlformats.org/drawingml/2006/wordprocessingDrawing" xmlns:w10="urn:schemas-microsoft-com:office:word" xmlns:w="http://schemas.openxmlformats.org/wordprocessingml/2006/main" xmlns:w14="http://schemas.microsoft.com/office/word/2010/wordml" xmlns:w15="http://schemas.microsoft.com/office/word/2012/wordml" xmlns:w16cex="http://schemas.microsoft.com/office/word/2018/wordml/cex" xmlns:w16cid="http://schemas.microsoft.com/office/word/2016/wordml/cid" xmlns:w16="http://schemas.microsoft.com/office/word/2018/wordml" xmlns:w16du="http://schemas.microsoft.com/office/word/2023/wordml/word16du" xmlns:w16sdtdh="http://schemas.microsoft.com/office/word/2020/wordml/sdtdatahash" xmlns:w16se="http://schemas.microsoft.com/office/word/2015/wordml/symex" xmlns:wpg="http://schemas.microsoft.com/office/word/2010/wordprocessingGroup" xmlns:wpi="http://schemas.microsoft.com/office/word/2010/wordprocessingInk" xmlns:wne="http://schemas.microsoft.com/office/word/2006/wordml" xmlns:wps="http://schemas.microsoft.com/office/word/2010/wordprocessingShape" mc:Ignorable="w14 w15 w16se w16cid w16 w16cex w16sdtdh wp14">
   <w:body>
     <w:p>
       <w:pPr>
@@ -14,6 +14,12 @@
         </w:rPr>
         <w:t>Blok zincir, Kripto Para ve NFT üzerine araştırma projesi</w:t>
       </w:r>
+      <w:r>
+        <w:rPr>
+          <w:rFonts w:ascii="Calibri" w:eastAsia="Calibri" w:hAnsi="Calibri" w:cs="Calibri"/>
+        </w:rPr>
+        <w:tab/>
+      </w:r>
     </w:p>
     <w:p>
       <w:pPr>
@@ -150,6 +156,12 @@
         </w:rPr>
         <w:t>edir</w:t>
       </w:r>
+      <w:r>
+        <w:rPr>
+          <w:rFonts w:ascii="Calibri" w:eastAsia="Calibri" w:hAnsi="Calibri" w:cs="Calibri"/>
+        </w:rPr>
+        <w:tab/>
+      </w:r>
     </w:p>
     <w:p>
       <w:pPr>
@@ -176,6 +188,12 @@
         </w:rPr>
         <w:t>1.b Blok Zincir Teknolojisinin Kullanım Örnekleri</w:t>
       </w:r>
+      <w:r>
+        <w:rPr>
+          <w:rFonts w:ascii="Calibri" w:eastAsia="Calibri" w:hAnsi="Calibri" w:cs="Calibri"/>
+        </w:rPr>
+        <w:tab/>
+      </w:r>
     </w:p>
     <w:p>
       <w:pPr>
@@ -233,6 +251,12 @@
         </w:rPr>
         <w:t>edir</w:t>
       </w:r>
+      <w:r>
+        <w:rPr>
+          <w:rFonts w:ascii="Calibri" w:eastAsia="Calibri" w:hAnsi="Calibri" w:cs="Calibri"/>
+        </w:rPr>
+        <w:tab/>
+      </w:r>
     </w:p>
     <w:p>
       <w:pPr>
@@ -258,6 +282,12 @@
           <w:rFonts w:ascii="Calibri" w:eastAsia="Calibri" w:hAnsi="Calibri" w:cs="Calibri"/>
         </w:rPr>
         <w:t>-2.b Popüler Kripto Para Birimleri</w:t>
+      </w:r>
+      <w:r>
+        <w:rPr>
+          <w:rFonts w:ascii="Calibri" w:eastAsia="Calibri" w:hAnsi="Calibri" w:cs="Calibri"/>
+        </w:rPr>
+        <w:tab/>
       </w:r>
     </w:p>
     <w:p>
@@ -322,6 +352,12 @@
         </w:rPr>
         <w:t>edir</w:t>
       </w:r>
+      <w:r>
+        <w:rPr>
+          <w:rFonts w:ascii="Calibri" w:eastAsia="Calibri" w:hAnsi="Calibri" w:cs="Calibri"/>
+        </w:rPr>
+        <w:tab/>
+      </w:r>
     </w:p>
     <w:p>
       <w:pPr>
@@ -384,6 +420,12 @@
         </w:rPr>
         <w:t xml:space="preserve"> Geleceği</w:t>
       </w:r>
+      <w:r>
+        <w:rPr>
+          <w:rFonts w:ascii="Calibri" w:eastAsia="Calibri" w:hAnsi="Calibri" w:cs="Calibri"/>
+        </w:rPr>
+        <w:tab/>
+      </w:r>
     </w:p>
     <w:p>
       <w:pPr>
@@ -409,6 +451,34 @@
           <w:rFonts w:ascii="Calibri" w:eastAsia="Calibri" w:hAnsi="Calibri" w:cs="Calibri"/>
         </w:rPr>
         <w:t xml:space="preserve">-4 </w:t>
+      </w:r>
+      <w:proofErr w:type="spellStart"/>
+      <w:r>
+        <w:rPr>
+          <w:rFonts w:ascii="Calibri" w:eastAsia="Calibri" w:hAnsi="Calibri" w:cs="Calibri"/>
+        </w:rPr>
+        <w:t>Scams</w:t>
+      </w:r>
+      <w:proofErr w:type="spellEnd"/>
+      <w:r>
+        <w:rPr>
+          <w:rFonts w:ascii="Calibri" w:eastAsia="Calibri" w:hAnsi="Calibri" w:cs="Calibri"/>
+        </w:rPr>
+        <w:t xml:space="preserve"> </w:t>
+      </w:r>
+      <w:proofErr w:type="spellStart"/>
+      <w:r>
+        <w:rPr>
+          <w:rFonts w:ascii="Calibri" w:eastAsia="Calibri" w:hAnsi="Calibri" w:cs="Calibri"/>
+        </w:rPr>
+        <w:t>Ragpulls</w:t>
+      </w:r>
+      <w:proofErr w:type="spellEnd"/>
+      <w:r>
+        <w:rPr>
+          <w:rFonts w:ascii="Calibri" w:eastAsia="Calibri" w:hAnsi="Calibri" w:cs="Calibri"/>
+        </w:rPr>
+        <w:t xml:space="preserve"> ?</w:t>
       </w:r>
     </w:p>
     <w:p>

--- a/Planner.docx
+++ b/Planner.docx
@@ -404,21 +404,7 @@
         <w:rPr>
           <w:rFonts w:ascii="Calibri" w:eastAsia="Calibri" w:hAnsi="Calibri" w:cs="Calibri"/>
         </w:rPr>
-        <w:t xml:space="preserve">-3.c </w:t>
-      </w:r>
-      <w:proofErr w:type="spellStart"/>
-      <w:r>
-        <w:rPr>
-          <w:rFonts w:ascii="Calibri" w:eastAsia="Calibri" w:hAnsi="Calibri" w:cs="Calibri"/>
-        </w:rPr>
-        <w:t>NFTlerin</w:t>
-      </w:r>
-      <w:proofErr w:type="spellEnd"/>
-      <w:r>
-        <w:rPr>
-          <w:rFonts w:ascii="Calibri" w:eastAsia="Calibri" w:hAnsi="Calibri" w:cs="Calibri"/>
-        </w:rPr>
-        <w:t xml:space="preserve"> Geleceği</w:t>
+        <w:t>-3.c NFTlerin Geleceği</w:t>
       </w:r>
       <w:r>
         <w:rPr>
@@ -452,33 +438,23 @@
         </w:rPr>
         <w:t xml:space="preserve">-4 </w:t>
       </w:r>
-      <w:proofErr w:type="spellStart"/>
-      <w:r>
-        <w:rPr>
-          <w:rFonts w:ascii="Calibri" w:eastAsia="Calibri" w:hAnsi="Calibri" w:cs="Calibri"/>
-        </w:rPr>
-        <w:t>Scams</w:t>
-      </w:r>
-      <w:proofErr w:type="spellEnd"/>
-      <w:r>
-        <w:rPr>
-          <w:rFonts w:ascii="Calibri" w:eastAsia="Calibri" w:hAnsi="Calibri" w:cs="Calibri"/>
-        </w:rPr>
-        <w:t xml:space="preserve"> </w:t>
-      </w:r>
-      <w:proofErr w:type="spellStart"/>
-      <w:r>
-        <w:rPr>
-          <w:rFonts w:ascii="Calibri" w:eastAsia="Calibri" w:hAnsi="Calibri" w:cs="Calibri"/>
-        </w:rPr>
-        <w:t>Ragpulls</w:t>
-      </w:r>
-      <w:proofErr w:type="spellEnd"/>
-      <w:r>
-        <w:rPr>
-          <w:rFonts w:ascii="Calibri" w:eastAsia="Calibri" w:hAnsi="Calibri" w:cs="Calibri"/>
-        </w:rPr>
-        <w:t xml:space="preserve"> ?</w:t>
+      <w:r>
+        <w:rPr>
+          <w:rFonts w:ascii="Calibri" w:eastAsia="Calibri" w:hAnsi="Calibri" w:cs="Calibri"/>
+        </w:rPr>
+        <w:t>Scams R</w:t>
+      </w:r>
+      <w:r>
+        <w:rPr>
+          <w:rFonts w:ascii="Calibri" w:eastAsia="Calibri" w:hAnsi="Calibri" w:cs="Calibri"/>
+        </w:rPr>
+        <w:t>u</w:t>
+      </w:r>
+      <w:r>
+        <w:rPr>
+          <w:rFonts w:ascii="Calibri" w:eastAsia="Calibri" w:hAnsi="Calibri" w:cs="Calibri"/>
+        </w:rPr>
+        <w:t>gpulls ?</w:t>
       </w:r>
     </w:p>
     <w:p>
@@ -897,13 +873,13 @@
     <w:name w:val="Normal"/>
     <w:qFormat/>
   </w:style>
-  <w:style w:type="character" w:default="1" w:styleId="VarsaylanParagrafYazTipi">
+  <w:style w:type="character" w:default="1" w:styleId="DefaultParagraphFont">
     <w:name w:val="Default Paragraph Font"/>
     <w:uiPriority w:val="1"/>
     <w:semiHidden/>
     <w:unhideWhenUsed/>
   </w:style>
-  <w:style w:type="table" w:default="1" w:styleId="NormalTablo">
+  <w:style w:type="table" w:default="1" w:styleId="TableNormal">
     <w:name w:val="Normal Table"/>
     <w:uiPriority w:val="99"/>
     <w:semiHidden/>
@@ -918,7 +894,7 @@
       </w:tblCellMar>
     </w:tblPr>
   </w:style>
-  <w:style w:type="numbering" w:default="1" w:styleId="ListeYok">
+  <w:style w:type="numbering" w:default="1" w:styleId="NoList">
     <w:name w:val="No List"/>
     <w:uiPriority w:val="99"/>
     <w:semiHidden/>

--- a/Planner.docx
+++ b/Planner.docx
@@ -201,19 +201,6 @@
           <w:rFonts w:ascii="Calibri" w:eastAsia="Calibri" w:hAnsi="Calibri" w:cs="Calibri"/>
         </w:rPr>
       </w:pPr>
-      <w:r>
-        <w:rPr>
-          <w:rFonts w:ascii="Calibri" w:eastAsia="Calibri" w:hAnsi="Calibri" w:cs="Calibri"/>
-        </w:rPr>
-        <w:t>1.c Blok Zincir Teknolojisinin Geleceği</w:t>
-      </w:r>
-    </w:p>
-    <w:p>
-      <w:pPr>
-        <w:rPr>
-          <w:rFonts w:ascii="Calibri" w:eastAsia="Calibri" w:hAnsi="Calibri" w:cs="Calibri"/>
-        </w:rPr>
-      </w:pPr>
     </w:p>
     <w:p>
       <w:pPr>
@@ -438,11 +425,26 @@
         </w:rPr>
         <w:t xml:space="preserve">-4 </w:t>
       </w:r>
-      <w:r>
-        <w:rPr>
-          <w:rFonts w:ascii="Calibri" w:eastAsia="Calibri" w:hAnsi="Calibri" w:cs="Calibri"/>
-        </w:rPr>
-        <w:t>Scams R</w:t>
+      <w:proofErr w:type="spellStart"/>
+      <w:r>
+        <w:rPr>
+          <w:rFonts w:ascii="Calibri" w:eastAsia="Calibri" w:hAnsi="Calibri" w:cs="Calibri"/>
+        </w:rPr>
+        <w:t>Scams</w:t>
+      </w:r>
+      <w:proofErr w:type="spellEnd"/>
+      <w:r>
+        <w:rPr>
+          <w:rFonts w:ascii="Calibri" w:eastAsia="Calibri" w:hAnsi="Calibri" w:cs="Calibri"/>
+        </w:rPr>
+        <w:t xml:space="preserve"> </w:t>
+      </w:r>
+      <w:proofErr w:type="spellStart"/>
+      <w:r>
+        <w:rPr>
+          <w:rFonts w:ascii="Calibri" w:eastAsia="Calibri" w:hAnsi="Calibri" w:cs="Calibri"/>
+        </w:rPr>
+        <w:t>R</w:t>
       </w:r>
       <w:r>
         <w:rPr>
@@ -454,7 +456,14 @@
         <w:rPr>
           <w:rFonts w:ascii="Calibri" w:eastAsia="Calibri" w:hAnsi="Calibri" w:cs="Calibri"/>
         </w:rPr>
-        <w:t>gpulls ?</w:t>
+        <w:t>gpulls</w:t>
+      </w:r>
+      <w:proofErr w:type="spellEnd"/>
+      <w:r>
+        <w:rPr>
+          <w:rFonts w:ascii="Calibri" w:eastAsia="Calibri" w:hAnsi="Calibri" w:cs="Calibri"/>
+        </w:rPr>
+        <w:t xml:space="preserve"> ?</w:t>
       </w:r>
     </w:p>
     <w:p>
